--- a/pic_report.docx
+++ b/pic_report.docx
@@ -16,6 +16,7 @@
       </w:pPr>
       <w:r>
         <w:rPr>
+          <w:rFonts w:ascii="微軟正黑體" w:hAnsi="微軟正黑體" w:eastAsia="微軟正黑體"/>
           <w:b/>
           <w:bCs/>
           <w:sz w:val="64"/>
@@ -29,36 +30,35 @@
         <w:pStyle w:val="Normal"/>
         <w:jc w:val="left"/>
         <w:rPr>
-          <w:b/>
-          <w:b/>
-          <w:bCs/>
-          <w:sz w:val="46"/>
-          <w:szCs w:val="46"/>
-        </w:rPr>
-      </w:pPr>
-      <w:r>
-        <w:rPr>
-          <w:b/>
-          <w:bCs/>
-          <w:sz w:val="46"/>
-          <w:szCs w:val="46"/>
-        </w:rPr>
-      </w:r>
-    </w:p>
-    <w:p>
-      <w:pPr>
-        <w:pStyle w:val="Normal"/>
-        <w:jc w:val="left"/>
-        <w:rPr>
-          <w:b/>
-          <w:b/>
-          <w:bCs/>
-          <w:sz w:val="46"/>
-          <w:szCs w:val="46"/>
-        </w:rPr>
-      </w:pPr>
-      <w:r>
-        <w:rPr>
+          <w:rFonts w:ascii="微軟正黑體" w:hAnsi="微軟正黑體" w:eastAsia="微軟正黑體"/>
+          <w:b/>
+          <w:b/>
+          <w:bCs/>
+          <w:sz w:val="46"/>
+          <w:szCs w:val="46"/>
+        </w:rPr>
+      </w:pPr>
+      <w:r>
+        <w:rPr>
+          <w:rFonts w:eastAsia="微軟正黑體" w:ascii="微軟正黑體" w:hAnsi="微軟正黑體"/>
+          <w:b/>
+          <w:bCs/>
+          <w:sz w:val="46"/>
+          <w:szCs w:val="46"/>
+        </w:rPr>
+      </w:r>
+    </w:p>
+    <w:p>
+      <w:pPr>
+        <w:pStyle w:val="Normal"/>
+        <w:jc w:val="left"/>
+        <w:rPr>
+          <w:rFonts w:ascii="微軟正黑體" w:hAnsi="微軟正黑體" w:eastAsia="微軟正黑體"/>
+        </w:rPr>
+      </w:pPr>
+      <w:r>
+        <w:rPr>
+          <w:rFonts w:eastAsia="微軟正黑體" w:ascii="微軟正黑體" w:hAnsi="微軟正黑體"/>
           <w:b/>
           <w:bCs/>
           <w:sz w:val="46"/>
@@ -68,6 +68,7 @@
       </w:r>
       <w:r>
         <w:rPr>
+          <w:rFonts w:ascii="微軟正黑體" w:hAnsi="微軟正黑體" w:eastAsia="微軟正黑體"/>
           <w:b/>
           <w:bCs/>
           <w:sz w:val="40"/>
@@ -81,15 +82,218 @@
         <w:pStyle w:val="Normal"/>
         <w:jc w:val="left"/>
         <w:rPr>
-          <w:b/>
-          <w:b/>
-          <w:bCs/>
-          <w:sz w:val="46"/>
-          <w:szCs w:val="46"/>
-        </w:rPr>
-      </w:pPr>
-      <w:r>
-        <w:rPr>
+          <w:rFonts w:ascii="微軟正黑體" w:hAnsi="微軟正黑體" w:eastAsia="微軟正黑體"/>
+          <w:b w:val="false"/>
+          <w:b w:val="false"/>
+          <w:bCs w:val="false"/>
+          <w:sz w:val="36"/>
+          <w:szCs w:val="36"/>
+        </w:rPr>
+      </w:pPr>
+      <w:r>
+        <w:rPr>
+          <w:rFonts w:ascii="微軟正黑體" w:hAnsi="微軟正黑體" w:eastAsia="微軟正黑體"/>
+          <w:b/>
+          <w:bCs/>
+          <w:sz w:val="36"/>
+          <w:szCs w:val="36"/>
+        </w:rPr>
+        <w:t>系統名稱</w:t>
+      </w:r>
+      <w:r>
+        <w:rPr>
+          <w:rFonts w:eastAsia="微軟正黑體" w:ascii="微軟正黑體" w:hAnsi="微軟正黑體"/>
+          <w:b/>
+          <w:bCs/>
+          <w:sz w:val="36"/>
+          <w:szCs w:val="36"/>
+        </w:rPr>
+        <w:t>:</w:t>
+      </w:r>
+      <w:r>
+        <w:rPr>
+          <w:rFonts w:ascii="微軟正黑體" w:hAnsi="微軟正黑體" w:eastAsia="微軟正黑體"/>
+          <w:b w:val="false"/>
+          <w:bCs w:val="false"/>
+          <w:sz w:val="36"/>
+          <w:szCs w:val="36"/>
+        </w:rPr>
+        <w:t>簡易環境監控暨火災警報器</w:t>
+      </w:r>
+    </w:p>
+    <w:p>
+      <w:pPr>
+        <w:pStyle w:val="Normal"/>
+        <w:jc w:val="left"/>
+        <w:rPr>
+          <w:rFonts w:ascii="微軟正黑體" w:hAnsi="微軟正黑體" w:eastAsia="微軟正黑體"/>
+          <w:b w:val="false"/>
+          <w:b w:val="false"/>
+          <w:bCs w:val="false"/>
+          <w:sz w:val="36"/>
+          <w:szCs w:val="36"/>
+        </w:rPr>
+      </w:pPr>
+      <w:r>
+        <w:rPr>
+          <w:rFonts w:ascii="微軟正黑體" w:hAnsi="微軟正黑體" w:eastAsia="微軟正黑體"/>
+          <w:b/>
+          <w:bCs/>
+          <w:sz w:val="36"/>
+          <w:szCs w:val="36"/>
+        </w:rPr>
+        <w:t>原理</w:t>
+      </w:r>
+      <w:r>
+        <w:rPr>
+          <w:rFonts w:eastAsia="微軟正黑體" w:ascii="微軟正黑體" w:hAnsi="微軟正黑體"/>
+          <w:b/>
+          <w:bCs/>
+          <w:sz w:val="36"/>
+          <w:szCs w:val="36"/>
+        </w:rPr>
+        <w:t>:</w:t>
+      </w:r>
+    </w:p>
+    <w:p>
+      <w:pPr>
+        <w:pStyle w:val="Normal"/>
+        <w:jc w:val="left"/>
+        <w:rPr/>
+      </w:pPr>
+      <w:r>
+        <w:rPr>
+          <w:rFonts w:ascii="微軟正黑體" w:hAnsi="微軟正黑體" w:eastAsia="微軟正黑體"/>
+          <w:b w:val="false"/>
+          <w:bCs w:val="false"/>
+          <w:sz w:val="36"/>
+          <w:szCs w:val="36"/>
+        </w:rPr>
+        <w:t>利用</w:t>
+      </w:r>
+      <w:r>
+        <w:rPr>
+          <w:rFonts w:eastAsia="微軟正黑體" w:ascii="微軟正黑體" w:hAnsi="微軟正黑體"/>
+          <w:b w:val="false"/>
+          <w:bCs w:val="false"/>
+          <w:sz w:val="36"/>
+          <w:szCs w:val="36"/>
+        </w:rPr>
+        <w:t>DHT11</w:t>
+      </w:r>
+      <w:r>
+        <w:rPr>
+          <w:rFonts w:ascii="微軟正黑體" w:hAnsi="微軟正黑體" w:eastAsia="微軟正黑體"/>
+          <w:b w:val="false"/>
+          <w:bCs w:val="false"/>
+          <w:sz w:val="36"/>
+          <w:szCs w:val="36"/>
+        </w:rPr>
+        <w:t>監測環境溫度與濕度</w:t>
+      </w:r>
+    </w:p>
+    <w:p>
+      <w:pPr>
+        <w:pStyle w:val="Normal"/>
+        <w:jc w:val="left"/>
+        <w:rPr/>
+      </w:pPr>
+      <w:r>
+        <w:rPr>
+          <w:rFonts w:ascii="微軟正黑體" w:hAnsi="微軟正黑體" w:eastAsia="微軟正黑體"/>
+          <w:b w:val="false"/>
+          <w:bCs w:val="false"/>
+          <w:sz w:val="36"/>
+          <w:szCs w:val="36"/>
+        </w:rPr>
+        <w:t>利用</w:t>
+      </w:r>
+      <w:r>
+        <w:rPr>
+          <w:rFonts w:eastAsia="微軟正黑體" w:ascii="微軟正黑體" w:hAnsi="微軟正黑體"/>
+          <w:b w:val="false"/>
+          <w:bCs w:val="false"/>
+          <w:sz w:val="36"/>
+          <w:szCs w:val="36"/>
+        </w:rPr>
+        <w:t>MQ2</w:t>
+      </w:r>
+      <w:r>
+        <w:rPr>
+          <w:rFonts w:ascii="微軟正黑體" w:hAnsi="微軟正黑體" w:eastAsia="微軟正黑體"/>
+          <w:b w:val="false"/>
+          <w:bCs w:val="false"/>
+          <w:sz w:val="36"/>
+          <w:szCs w:val="36"/>
+        </w:rPr>
+        <w:t>煙霧檢測器偵測空氣中特定氣體是否異常</w:t>
+      </w:r>
+    </w:p>
+    <w:p>
+      <w:pPr>
+        <w:pStyle w:val="Normal"/>
+        <w:jc w:val="left"/>
+        <w:rPr/>
+      </w:pPr>
+      <w:r>
+        <w:rPr>
+          <w:rFonts w:ascii="微軟正黑體" w:hAnsi="微軟正黑體" w:eastAsia="微軟正黑體"/>
+          <w:b w:val="false"/>
+          <w:bCs w:val="false"/>
+          <w:sz w:val="36"/>
+          <w:szCs w:val="36"/>
+        </w:rPr>
+        <w:t>將實時偵測的結果顯示在</w:t>
+      </w:r>
+      <w:r>
+        <w:rPr>
+          <w:rFonts w:eastAsia="微軟正黑體" w:ascii="微軟正黑體" w:hAnsi="微軟正黑體"/>
+          <w:b w:val="false"/>
+          <w:bCs w:val="false"/>
+          <w:sz w:val="36"/>
+          <w:szCs w:val="36"/>
+        </w:rPr>
+        <w:t>LCD</w:t>
+      </w:r>
+      <w:r>
+        <w:rPr>
+          <w:rFonts w:ascii="微軟正黑體" w:hAnsi="微軟正黑體" w:eastAsia="微軟正黑體"/>
+          <w:b w:val="false"/>
+          <w:bCs w:val="false"/>
+          <w:sz w:val="36"/>
+          <w:szCs w:val="36"/>
+        </w:rPr>
+        <w:t>面板上</w:t>
+      </w:r>
+    </w:p>
+    <w:p>
+      <w:pPr>
+        <w:pStyle w:val="Normal"/>
+        <w:jc w:val="left"/>
+        <w:rPr/>
+      </w:pPr>
+      <w:r>
+        <w:rPr>
+          <w:rFonts w:ascii="微軟正黑體" w:hAnsi="微軟正黑體" w:eastAsia="微軟正黑體"/>
+          <w:b w:val="false"/>
+          <w:bCs w:val="false"/>
+          <w:sz w:val="36"/>
+          <w:szCs w:val="36"/>
+        </w:rPr>
+        <w:t>若是結果異常，便透過蜂鳴器進行警示</w:t>
+      </w:r>
+    </w:p>
+    <w:p>
+      <w:pPr>
+        <w:pStyle w:val="Normal"/>
+        <w:jc w:val="left"/>
+        <w:rPr>
+          <w:rFonts w:ascii="微軟正黑體" w:hAnsi="微軟正黑體" w:eastAsia="微軟正黑體"/>
+        </w:rPr>
+      </w:pPr>
+      <w:r>
+        <w:rPr>
+          <w:rFonts w:eastAsia="微軟正黑體" w:ascii="微軟正黑體" w:hAnsi="微軟正黑體"/>
           <w:b/>
           <w:bCs/>
           <w:sz w:val="46"/>
@@ -99,6 +303,7 @@
       </w:r>
       <w:r>
         <w:rPr>
+          <w:rFonts w:ascii="微軟正黑體" w:hAnsi="微軟正黑體" w:eastAsia="微軟正黑體"/>
           <w:b/>
           <w:bCs/>
           <w:sz w:val="40"/>
@@ -112,15 +317,56 @@
         <w:pStyle w:val="Normal"/>
         <w:jc w:val="left"/>
         <w:rPr>
-          <w:b/>
-          <w:b/>
-          <w:bCs/>
-          <w:sz w:val="46"/>
-          <w:szCs w:val="46"/>
-        </w:rPr>
-      </w:pPr>
-      <w:r>
-        <w:rPr>
+          <w:rFonts w:ascii="微軟正黑體" w:hAnsi="微軟正黑體" w:eastAsia="微軟正黑體"/>
+          <w:b w:val="false"/>
+          <w:b w:val="false"/>
+          <w:bCs w:val="false"/>
+          <w:sz w:val="41"/>
+          <w:szCs w:val="41"/>
+        </w:rPr>
+      </w:pPr>
+      <w:r>
+        <w:rPr>
+          <w:rFonts w:ascii="微軟正黑體" w:hAnsi="微軟正黑體" w:eastAsia="微軟正黑體"/>
+          <w:b/>
+          <w:bCs/>
+          <w:sz w:val="36"/>
+          <w:szCs w:val="41"/>
+        </w:rPr>
+        <w:t>使用環境</w:t>
+      </w:r>
+      <w:r>
+        <w:rPr>
+          <w:rFonts w:eastAsia="微軟正黑體" w:ascii="微軟正黑體" w:hAnsi="微軟正黑體"/>
+          <w:b/>
+          <w:bCs/>
+          <w:sz w:val="41"/>
+          <w:szCs w:val="41"/>
+        </w:rPr>
+        <w:t>:</w:t>
+      </w:r>
+      <w:r>
+        <w:rPr>
+          <w:rFonts w:ascii="微軟正黑體" w:hAnsi="微軟正黑體" w:eastAsia="微軟正黑體"/>
+          <w:b w:val="false"/>
+          <w:bCs w:val="false"/>
+          <w:sz w:val="36"/>
+          <w:szCs w:val="41"/>
+        </w:rPr>
+        <w:t>居家等，一般生活環境皆可使用</w:t>
+      </w:r>
+    </w:p>
+    <w:p>
+      <w:pPr>
+        <w:pStyle w:val="Normal"/>
+        <w:jc w:val="left"/>
+        <w:rPr>
+          <w:rFonts w:ascii="微軟正黑體" w:hAnsi="微軟正黑體" w:eastAsia="微軟正黑體"/>
+        </w:rPr>
+      </w:pPr>
+      <w:r>
+        <w:rPr>
+          <w:rFonts w:eastAsia="微軟正黑體" w:ascii="微軟正黑體" w:hAnsi="微軟正黑體"/>
           <w:b/>
           <w:bCs/>
           <w:sz w:val="46"/>
@@ -130,6 +376,7 @@
       </w:r>
       <w:r>
         <w:rPr>
+          <w:rFonts w:ascii="微軟正黑體" w:hAnsi="微軟正黑體" w:eastAsia="微軟正黑體"/>
           <w:b/>
           <w:bCs/>
           <w:sz w:val="40"/>
@@ -143,15 +390,759 @@
         <w:pStyle w:val="Normal"/>
         <w:jc w:val="left"/>
         <w:rPr>
-          <w:b/>
-          <w:b/>
-          <w:bCs/>
-          <w:sz w:val="46"/>
-          <w:szCs w:val="46"/>
-        </w:rPr>
-      </w:pPr>
-      <w:r>
-        <w:rPr>
+          <w:rFonts w:ascii="微軟正黑體" w:hAnsi="微軟正黑體" w:eastAsia="微軟正黑體"/>
+          <w:b w:val="false"/>
+          <w:b w:val="false"/>
+          <w:bCs w:val="false"/>
+          <w:sz w:val="41"/>
+          <w:szCs w:val="41"/>
+        </w:rPr>
+      </w:pPr>
+      <w:r>
+        <w:rPr>
+          <w:rFonts w:ascii="微軟正黑體" w:hAnsi="微軟正黑體" w:eastAsia="微軟正黑體"/>
+          <w:b/>
+          <w:bCs/>
+          <w:sz w:val="36"/>
+          <w:szCs w:val="41"/>
+        </w:rPr>
+        <w:t>電路圖</w:t>
+      </w:r>
+      <w:r>
+        <w:rPr>
+          <w:rFonts w:eastAsia="微軟正黑體" w:ascii="微軟正黑體" w:hAnsi="微軟正黑體"/>
+          <w:b/>
+          <w:bCs/>
+          <w:sz w:val="41"/>
+          <w:szCs w:val="41"/>
+        </w:rPr>
+        <w:t>:</w:t>
+      </w:r>
+    </w:p>
+    <w:p>
+      <w:pPr>
+        <w:pStyle w:val="Normal"/>
+        <w:jc w:val="left"/>
+        <w:rPr>
+          <w:rFonts w:ascii="微軟正黑體" w:hAnsi="微軟正黑體" w:eastAsia="微軟正黑體"/>
+          <w:b w:val="false"/>
+          <w:b w:val="false"/>
+          <w:bCs w:val="false"/>
+          <w:sz w:val="41"/>
+          <w:szCs w:val="41"/>
+        </w:rPr>
+      </w:pPr>
+      <w:r>
+        <w:rPr>
+          <w:rFonts w:eastAsia="微軟正黑體" w:ascii="微軟正黑體" w:hAnsi="微軟正黑體"/>
+          <w:b w:val="false"/>
+          <w:bCs w:val="false"/>
+          <w:sz w:val="41"/>
+          <w:szCs w:val="41"/>
+        </w:rPr>
+        <w:drawing>
+          <wp:anchor behindDoc="0" distT="0" distB="0" distL="0" distR="0" simplePos="0" locked="0" layoutInCell="1" allowOverlap="1" relativeHeight="2">
+            <wp:simplePos x="0" y="0"/>
+            <wp:positionH relativeFrom="column">
+              <wp:align>center</wp:align>
+            </wp:positionH>
+            <wp:positionV relativeFrom="paragraph">
+              <wp:posOffset>635</wp:posOffset>
+            </wp:positionV>
+            <wp:extent cx="6120130" cy="4331970"/>
+            <wp:effectExtent l="0" t="0" r="0" b="0"/>
+            <wp:wrapSquare wrapText="largest"/>
+            <wp:docPr id="1" name="影像1" descr=""/>
+            <wp:cNvGraphicFramePr>
+              <a:graphicFrameLocks xmlns:a="http://schemas.openxmlformats.org/drawingml/2006/main" noChangeAspect="1"/>
+            </wp:cNvGraphicFramePr>
+            <a:graphic xmlns:a="http://schemas.openxmlformats.org/drawingml/2006/main">
+              <a:graphicData uri="http://schemas.openxmlformats.org/drawingml/2006/picture">
+                <pic:pic xmlns:pic="http://schemas.openxmlformats.org/drawingml/2006/picture">
+                  <pic:nvPicPr>
+                    <pic:cNvPr id="1" name="影像1" descr=""/>
+                    <pic:cNvPicPr>
+                      <a:picLocks noChangeAspect="1" noChangeArrowheads="1"/>
+                    </pic:cNvPicPr>
+                  </pic:nvPicPr>
+                  <pic:blipFill>
+                    <a:blip r:embed="rId2"/>
+                    <a:stretch>
+                      <a:fillRect/>
+                    </a:stretch>
+                  </pic:blipFill>
+                  <pic:spPr bwMode="auto">
+                    <a:xfrm>
+                      <a:off x="0" y="0"/>
+                      <a:ext cx="6120130" cy="4331970"/>
+                    </a:xfrm>
+                    <a:prstGeom prst="rect">
+                      <a:avLst/>
+                    </a:prstGeom>
+                  </pic:spPr>
+                </pic:pic>
+              </a:graphicData>
+            </a:graphic>
+          </wp:anchor>
+        </w:drawing>
+      </w:r>
+    </w:p>
+    <w:p>
+      <w:pPr>
+        <w:pStyle w:val="Normal"/>
+        <w:jc w:val="left"/>
+        <w:rPr>
+          <w:rFonts w:ascii="微軟正黑體" w:hAnsi="微軟正黑體" w:eastAsia="微軟正黑體"/>
+          <w:b w:val="false"/>
+          <w:b w:val="false"/>
+          <w:bCs w:val="false"/>
+          <w:sz w:val="41"/>
+          <w:szCs w:val="41"/>
+        </w:rPr>
+      </w:pPr>
+      <w:r>
+        <w:rPr>
+          <w:rFonts w:eastAsia="微軟正黑體" w:ascii="微軟正黑體" w:hAnsi="微軟正黑體"/>
+          <w:b w:val="false"/>
+          <w:bCs w:val="false"/>
+          <w:sz w:val="41"/>
+          <w:szCs w:val="41"/>
+        </w:rPr>
+      </w:r>
+    </w:p>
+    <w:p>
+      <w:pPr>
+        <w:pStyle w:val="Normal"/>
+        <w:jc w:val="left"/>
+        <w:rPr>
+          <w:rFonts w:ascii="微軟正黑體" w:hAnsi="微軟正黑體" w:eastAsia="微軟正黑體"/>
+          <w:b w:val="false"/>
+          <w:b w:val="false"/>
+          <w:bCs w:val="false"/>
+          <w:sz w:val="41"/>
+          <w:szCs w:val="41"/>
+        </w:rPr>
+      </w:pPr>
+      <w:r>
+        <w:rPr>
+          <w:rFonts w:ascii="微軟正黑體" w:hAnsi="微軟正黑體" w:eastAsia="微軟正黑體"/>
+          <w:b/>
+          <w:bCs/>
+          <w:sz w:val="36"/>
+          <w:szCs w:val="41"/>
+        </w:rPr>
+        <w:t>大致流程</w:t>
+      </w:r>
+      <w:r>
+        <w:rPr>
+          <w:rFonts w:eastAsia="微軟正黑體" w:ascii="微軟正黑體" w:hAnsi="微軟正黑體"/>
+          <w:b/>
+          <w:bCs/>
+          <w:sz w:val="41"/>
+          <w:szCs w:val="41"/>
+        </w:rPr>
+        <w:t>:</w:t>
+      </w:r>
+    </w:p>
+    <w:p>
+      <w:pPr>
+        <w:pStyle w:val="Normal"/>
+        <w:jc w:val="left"/>
+        <w:rPr>
+          <w:rFonts w:ascii="微軟正黑體" w:hAnsi="微軟正黑體" w:eastAsia="微軟正黑體"/>
+          <w:b w:val="false"/>
+          <w:b w:val="false"/>
+          <w:bCs w:val="false"/>
+          <w:sz w:val="41"/>
+          <w:szCs w:val="41"/>
+        </w:rPr>
+      </w:pPr>
+      <w:r>
+        <w:rPr>
+          <w:rFonts w:eastAsia="微軟正黑體" w:ascii="微軟正黑體" w:hAnsi="微軟正黑體"/>
+          <w:b w:val="false"/>
+          <w:bCs w:val="false"/>
+          <w:sz w:val="41"/>
+          <w:szCs w:val="41"/>
+        </w:rPr>
+        <w:drawing>
+          <wp:anchor behindDoc="0" distT="0" distB="0" distL="0" distR="0" simplePos="0" locked="0" layoutInCell="1" allowOverlap="1" relativeHeight="3">
+            <wp:simplePos x="0" y="0"/>
+            <wp:positionH relativeFrom="column">
+              <wp:align>center</wp:align>
+            </wp:positionH>
+            <wp:positionV relativeFrom="paragraph">
+              <wp:posOffset>635</wp:posOffset>
+            </wp:positionV>
+            <wp:extent cx="5133975" cy="7724775"/>
+            <wp:effectExtent l="0" t="0" r="0" b="0"/>
+            <wp:wrapSquare wrapText="largest"/>
+            <wp:docPr id="2" name="影像2" descr=""/>
+            <wp:cNvGraphicFramePr>
+              <a:graphicFrameLocks xmlns:a="http://schemas.openxmlformats.org/drawingml/2006/main" noChangeAspect="1"/>
+            </wp:cNvGraphicFramePr>
+            <a:graphic xmlns:a="http://schemas.openxmlformats.org/drawingml/2006/main">
+              <a:graphicData uri="http://schemas.openxmlformats.org/drawingml/2006/picture">
+                <pic:pic xmlns:pic="http://schemas.openxmlformats.org/drawingml/2006/picture">
+                  <pic:nvPicPr>
+                    <pic:cNvPr id="2" name="影像2" descr=""/>
+                    <pic:cNvPicPr>
+                      <a:picLocks noChangeAspect="1" noChangeArrowheads="1"/>
+                    </pic:cNvPicPr>
+                  </pic:nvPicPr>
+                  <pic:blipFill>
+                    <a:blip r:embed="rId3"/>
+                    <a:stretch>
+                      <a:fillRect/>
+                    </a:stretch>
+                  </pic:blipFill>
+                  <pic:spPr bwMode="auto">
+                    <a:xfrm>
+                      <a:off x="0" y="0"/>
+                      <a:ext cx="5133975" cy="7724775"/>
+                    </a:xfrm>
+                    <a:prstGeom prst="rect">
+                      <a:avLst/>
+                    </a:prstGeom>
+                  </pic:spPr>
+                </pic:pic>
+              </a:graphicData>
+            </a:graphic>
+          </wp:anchor>
+        </w:drawing>
+      </w:r>
+    </w:p>
+    <w:p>
+      <w:pPr>
+        <w:pStyle w:val="Normal"/>
+        <w:jc w:val="left"/>
+        <w:rPr>
+          <w:rFonts w:ascii="微軟正黑體" w:hAnsi="微軟正黑體" w:eastAsia="微軟正黑體"/>
+          <w:b w:val="false"/>
+          <w:b w:val="false"/>
+          <w:bCs w:val="false"/>
+          <w:sz w:val="41"/>
+          <w:szCs w:val="41"/>
+        </w:rPr>
+      </w:pPr>
+      <w:r>
+        <w:rPr>
+          <w:rFonts w:eastAsia="微軟正黑體" w:ascii="微軟正黑體" w:hAnsi="微軟正黑體"/>
+          <w:b w:val="false"/>
+          <w:bCs w:val="false"/>
+          <w:sz w:val="41"/>
+          <w:szCs w:val="41"/>
+        </w:rPr>
+      </w:r>
+    </w:p>
+    <w:p>
+      <w:pPr>
+        <w:pStyle w:val="Normal"/>
+        <w:jc w:val="left"/>
+        <w:rPr>
+          <w:rFonts w:ascii="微軟正黑體" w:hAnsi="微軟正黑體" w:eastAsia="微軟正黑體"/>
+          <w:b w:val="false"/>
+          <w:b w:val="false"/>
+          <w:bCs w:val="false"/>
+          <w:sz w:val="41"/>
+          <w:szCs w:val="41"/>
+        </w:rPr>
+      </w:pPr>
+      <w:r>
+        <w:rPr>
+          <w:rFonts w:eastAsia="微軟正黑體" w:ascii="微軟正黑體" w:hAnsi="微軟正黑體"/>
+          <w:b w:val="false"/>
+          <w:bCs w:val="false"/>
+          <w:sz w:val="41"/>
+          <w:szCs w:val="41"/>
+        </w:rPr>
+      </w:r>
+    </w:p>
+    <w:p>
+      <w:pPr>
+        <w:pStyle w:val="Normal"/>
+        <w:jc w:val="left"/>
+        <w:rPr>
+          <w:rFonts w:ascii="微軟正黑體" w:hAnsi="微軟正黑體" w:eastAsia="微軟正黑體"/>
+          <w:b w:val="false"/>
+          <w:b w:val="false"/>
+          <w:bCs w:val="false"/>
+          <w:sz w:val="41"/>
+          <w:szCs w:val="41"/>
+        </w:rPr>
+      </w:pPr>
+      <w:r>
+        <w:rPr>
+          <w:rFonts w:eastAsia="微軟正黑體" w:ascii="微軟正黑體" w:hAnsi="微軟正黑體"/>
+          <w:b w:val="false"/>
+          <w:bCs w:val="false"/>
+          <w:sz w:val="41"/>
+          <w:szCs w:val="41"/>
+        </w:rPr>
+      </w:r>
+    </w:p>
+    <w:p>
+      <w:pPr>
+        <w:pStyle w:val="Normal"/>
+        <w:jc w:val="left"/>
+        <w:rPr>
+          <w:rFonts w:ascii="微軟正黑體" w:hAnsi="微軟正黑體" w:eastAsia="微軟正黑體"/>
+          <w:b w:val="false"/>
+          <w:b w:val="false"/>
+          <w:bCs w:val="false"/>
+          <w:sz w:val="41"/>
+          <w:szCs w:val="41"/>
+        </w:rPr>
+      </w:pPr>
+      <w:r>
+        <w:rPr>
+          <w:rFonts w:eastAsia="微軟正黑體" w:ascii="微軟正黑體" w:hAnsi="微軟正黑體"/>
+          <w:b w:val="false"/>
+          <w:bCs w:val="false"/>
+          <w:sz w:val="41"/>
+          <w:szCs w:val="41"/>
+        </w:rPr>
+      </w:r>
+    </w:p>
+    <w:p>
+      <w:pPr>
+        <w:pStyle w:val="Normal"/>
+        <w:jc w:val="left"/>
+        <w:rPr>
+          <w:rFonts w:ascii="微軟正黑體" w:hAnsi="微軟正黑體" w:eastAsia="微軟正黑體"/>
+          <w:b w:val="false"/>
+          <w:b w:val="false"/>
+          <w:bCs w:val="false"/>
+          <w:sz w:val="41"/>
+          <w:szCs w:val="41"/>
+        </w:rPr>
+      </w:pPr>
+      <w:r>
+        <w:rPr>
+          <w:rFonts w:eastAsia="微軟正黑體" w:ascii="微軟正黑體" w:hAnsi="微軟正黑體"/>
+          <w:b w:val="false"/>
+          <w:bCs w:val="false"/>
+          <w:sz w:val="41"/>
+          <w:szCs w:val="41"/>
+        </w:rPr>
+      </w:r>
+    </w:p>
+    <w:p>
+      <w:pPr>
+        <w:pStyle w:val="Normal"/>
+        <w:jc w:val="left"/>
+        <w:rPr>
+          <w:rFonts w:ascii="微軟正黑體" w:hAnsi="微軟正黑體" w:eastAsia="微軟正黑體"/>
+          <w:b w:val="false"/>
+          <w:b w:val="false"/>
+          <w:bCs w:val="false"/>
+          <w:sz w:val="41"/>
+          <w:szCs w:val="41"/>
+        </w:rPr>
+      </w:pPr>
+      <w:r>
+        <w:rPr>
+          <w:rFonts w:eastAsia="微軟正黑體" w:ascii="微軟正黑體" w:hAnsi="微軟正黑體"/>
+          <w:b w:val="false"/>
+          <w:bCs w:val="false"/>
+          <w:sz w:val="41"/>
+          <w:szCs w:val="41"/>
+        </w:rPr>
+      </w:r>
+    </w:p>
+    <w:p>
+      <w:pPr>
+        <w:pStyle w:val="Normal"/>
+        <w:jc w:val="left"/>
+        <w:rPr>
+          <w:rFonts w:ascii="微軟正黑體" w:hAnsi="微軟正黑體" w:eastAsia="微軟正黑體"/>
+          <w:b w:val="false"/>
+          <w:b w:val="false"/>
+          <w:bCs w:val="false"/>
+          <w:sz w:val="41"/>
+          <w:szCs w:val="41"/>
+        </w:rPr>
+      </w:pPr>
+      <w:r>
+        <w:rPr>
+          <w:rFonts w:eastAsia="微軟正黑體" w:ascii="微軟正黑體" w:hAnsi="微軟正黑體"/>
+          <w:b w:val="false"/>
+          <w:bCs w:val="false"/>
+          <w:sz w:val="41"/>
+          <w:szCs w:val="41"/>
+        </w:rPr>
+      </w:r>
+    </w:p>
+    <w:p>
+      <w:pPr>
+        <w:pStyle w:val="Normal"/>
+        <w:jc w:val="left"/>
+        <w:rPr>
+          <w:rFonts w:ascii="微軟正黑體" w:hAnsi="微軟正黑體" w:eastAsia="微軟正黑體"/>
+          <w:b w:val="false"/>
+          <w:b w:val="false"/>
+          <w:bCs w:val="false"/>
+          <w:sz w:val="41"/>
+          <w:szCs w:val="41"/>
+        </w:rPr>
+      </w:pPr>
+      <w:r>
+        <w:rPr>
+          <w:rFonts w:eastAsia="微軟正黑體" w:ascii="微軟正黑體" w:hAnsi="微軟正黑體"/>
+          <w:b w:val="false"/>
+          <w:bCs w:val="false"/>
+          <w:sz w:val="41"/>
+          <w:szCs w:val="41"/>
+        </w:rPr>
+      </w:r>
+    </w:p>
+    <w:p>
+      <w:pPr>
+        <w:pStyle w:val="Normal"/>
+        <w:jc w:val="left"/>
+        <w:rPr>
+          <w:rFonts w:ascii="微軟正黑體" w:hAnsi="微軟正黑體" w:eastAsia="微軟正黑體"/>
+          <w:b w:val="false"/>
+          <w:b w:val="false"/>
+          <w:bCs w:val="false"/>
+          <w:sz w:val="41"/>
+          <w:szCs w:val="41"/>
+        </w:rPr>
+      </w:pPr>
+      <w:r>
+        <w:rPr>
+          <w:rFonts w:eastAsia="微軟正黑體" w:ascii="微軟正黑體" w:hAnsi="微軟正黑體"/>
+          <w:b w:val="false"/>
+          <w:bCs w:val="false"/>
+          <w:sz w:val="41"/>
+          <w:szCs w:val="41"/>
+        </w:rPr>
+      </w:r>
+    </w:p>
+    <w:p>
+      <w:pPr>
+        <w:pStyle w:val="Normal"/>
+        <w:jc w:val="left"/>
+        <w:rPr>
+          <w:b/>
+          <w:b/>
+          <w:bCs/>
+          <w:sz w:val="46"/>
+          <w:szCs w:val="46"/>
+        </w:rPr>
+      </w:pPr>
+      <w:r>
+        <w:rPr>
+          <w:b/>
+          <w:bCs/>
+          <w:sz w:val="46"/>
+          <w:szCs w:val="46"/>
+        </w:rPr>
+      </w:r>
+    </w:p>
+    <w:p>
+      <w:pPr>
+        <w:pStyle w:val="Normal"/>
+        <w:jc w:val="left"/>
+        <w:rPr>
+          <w:b/>
+          <w:b/>
+          <w:bCs/>
+          <w:sz w:val="46"/>
+          <w:szCs w:val="46"/>
+        </w:rPr>
+      </w:pPr>
+      <w:r>
+        <w:rPr>
+          <w:b/>
+          <w:bCs/>
+          <w:sz w:val="46"/>
+          <w:szCs w:val="46"/>
+        </w:rPr>
+      </w:r>
+    </w:p>
+    <w:p>
+      <w:pPr>
+        <w:pStyle w:val="Normal"/>
+        <w:jc w:val="left"/>
+        <w:rPr>
+          <w:b/>
+          <w:b/>
+          <w:bCs/>
+          <w:sz w:val="46"/>
+          <w:szCs w:val="46"/>
+        </w:rPr>
+      </w:pPr>
+      <w:r>
+        <w:rPr>
+          <w:b/>
+          <w:bCs/>
+          <w:sz w:val="46"/>
+          <w:szCs w:val="46"/>
+        </w:rPr>
+      </w:r>
+    </w:p>
+    <w:p>
+      <w:pPr>
+        <w:pStyle w:val="Normal"/>
+        <w:jc w:val="left"/>
+        <w:rPr>
+          <w:b/>
+          <w:b/>
+          <w:bCs/>
+          <w:sz w:val="46"/>
+          <w:szCs w:val="46"/>
+        </w:rPr>
+      </w:pPr>
+      <w:r>
+        <w:rPr>
+          <w:b/>
+          <w:bCs/>
+          <w:sz w:val="46"/>
+          <w:szCs w:val="46"/>
+        </w:rPr>
+      </w:r>
+    </w:p>
+    <w:p>
+      <w:pPr>
+        <w:pStyle w:val="Normal"/>
+        <w:jc w:val="left"/>
+        <w:rPr>
+          <w:b/>
+          <w:b/>
+          <w:bCs/>
+          <w:sz w:val="46"/>
+          <w:szCs w:val="46"/>
+        </w:rPr>
+      </w:pPr>
+      <w:r>
+        <w:rPr>
+          <w:b/>
+          <w:bCs/>
+          <w:sz w:val="46"/>
+          <w:szCs w:val="46"/>
+        </w:rPr>
+      </w:r>
+    </w:p>
+    <w:p>
+      <w:pPr>
+        <w:pStyle w:val="Normal"/>
+        <w:jc w:val="left"/>
+        <w:rPr>
+          <w:b/>
+          <w:b/>
+          <w:bCs/>
+          <w:sz w:val="46"/>
+          <w:szCs w:val="46"/>
+        </w:rPr>
+      </w:pPr>
+      <w:r>
+        <w:rPr>
+          <w:b/>
+          <w:bCs/>
+          <w:sz w:val="46"/>
+          <w:szCs w:val="46"/>
+        </w:rPr>
+      </w:r>
+    </w:p>
+    <w:p>
+      <w:pPr>
+        <w:pStyle w:val="Normal"/>
+        <w:jc w:val="left"/>
+        <w:rPr>
+          <w:b/>
+          <w:b/>
+          <w:bCs/>
+          <w:sz w:val="46"/>
+          <w:szCs w:val="46"/>
+        </w:rPr>
+      </w:pPr>
+      <w:r>
+        <w:rPr>
+          <w:b/>
+          <w:bCs/>
+          <w:sz w:val="46"/>
+          <w:szCs w:val="46"/>
+        </w:rPr>
+      </w:r>
+    </w:p>
+    <w:p>
+      <w:pPr>
+        <w:pStyle w:val="Normal"/>
+        <w:jc w:val="left"/>
+        <w:rPr>
+          <w:b/>
+          <w:b/>
+          <w:bCs/>
+          <w:sz w:val="46"/>
+          <w:szCs w:val="46"/>
+        </w:rPr>
+      </w:pPr>
+      <w:r>
+        <w:rPr>
+          <w:b/>
+          <w:bCs/>
+          <w:sz w:val="46"/>
+          <w:szCs w:val="46"/>
+        </w:rPr>
+      </w:r>
+    </w:p>
+    <w:p>
+      <w:pPr>
+        <w:pStyle w:val="Normal"/>
+        <w:jc w:val="left"/>
+        <w:rPr>
+          <w:b/>
+          <w:b/>
+          <w:bCs/>
+          <w:sz w:val="46"/>
+          <w:szCs w:val="46"/>
+        </w:rPr>
+      </w:pPr>
+      <w:r>
+        <w:rPr>
+          <w:b/>
+          <w:bCs/>
+          <w:sz w:val="46"/>
+          <w:szCs w:val="46"/>
+        </w:rPr>
+      </w:r>
+    </w:p>
+    <w:p>
+      <w:pPr>
+        <w:pStyle w:val="Normal"/>
+        <w:jc w:val="left"/>
+        <w:rPr>
+          <w:b/>
+          <w:b/>
+          <w:bCs/>
+          <w:sz w:val="46"/>
+          <w:szCs w:val="46"/>
+        </w:rPr>
+      </w:pPr>
+      <w:r>
+        <w:rPr>
+          <w:b/>
+          <w:bCs/>
+          <w:sz w:val="46"/>
+          <w:szCs w:val="46"/>
+        </w:rPr>
+      </w:r>
+    </w:p>
+    <w:p>
+      <w:pPr>
+        <w:pStyle w:val="Normal"/>
+        <w:jc w:val="left"/>
+        <w:rPr>
+          <w:b/>
+          <w:b/>
+          <w:bCs/>
+          <w:sz w:val="46"/>
+          <w:szCs w:val="46"/>
+        </w:rPr>
+      </w:pPr>
+      <w:r>
+        <w:rPr>
+          <w:b/>
+          <w:bCs/>
+          <w:sz w:val="46"/>
+          <w:szCs w:val="46"/>
+        </w:rPr>
+      </w:r>
+    </w:p>
+    <w:p>
+      <w:pPr>
+        <w:pStyle w:val="Normal"/>
+        <w:jc w:val="left"/>
+        <w:rPr>
+          <w:b/>
+          <w:b/>
+          <w:bCs/>
+          <w:sz w:val="46"/>
+          <w:szCs w:val="46"/>
+        </w:rPr>
+      </w:pPr>
+      <w:r>
+        <w:rPr>
+          <w:b/>
+          <w:bCs/>
+          <w:sz w:val="46"/>
+          <w:szCs w:val="46"/>
+        </w:rPr>
+      </w:r>
+    </w:p>
+    <w:p>
+      <w:pPr>
+        <w:pStyle w:val="Normal"/>
+        <w:jc w:val="left"/>
+        <w:rPr>
+          <w:b/>
+          <w:b/>
+          <w:bCs/>
+          <w:sz w:val="46"/>
+          <w:szCs w:val="46"/>
+        </w:rPr>
+      </w:pPr>
+      <w:r>
+        <w:rPr>
+          <w:b/>
+          <w:bCs/>
+          <w:sz w:val="46"/>
+          <w:szCs w:val="46"/>
+        </w:rPr>
+      </w:r>
+    </w:p>
+    <w:p>
+      <w:pPr>
+        <w:pStyle w:val="Normal"/>
+        <w:jc w:val="left"/>
+        <w:rPr>
+          <w:b/>
+          <w:b/>
+          <w:bCs/>
+          <w:sz w:val="46"/>
+          <w:szCs w:val="46"/>
+        </w:rPr>
+      </w:pPr>
+      <w:r>
+        <w:rPr>
+          <w:b/>
+          <w:bCs/>
+          <w:sz w:val="46"/>
+          <w:szCs w:val="46"/>
+        </w:rPr>
+      </w:r>
+    </w:p>
+    <w:p>
+      <w:pPr>
+        <w:pStyle w:val="Normal"/>
+        <w:jc w:val="left"/>
+        <w:rPr>
+          <w:b/>
+          <w:b/>
+          <w:bCs/>
+          <w:sz w:val="46"/>
+          <w:szCs w:val="46"/>
+        </w:rPr>
+      </w:pPr>
+      <w:r>
+        <w:rPr>
+          <w:b/>
+          <w:bCs/>
+          <w:sz w:val="46"/>
+          <w:szCs w:val="46"/>
+        </w:rPr>
+      </w:r>
+    </w:p>
+    <w:p>
+      <w:pPr>
+        <w:pStyle w:val="Normal"/>
+        <w:jc w:val="left"/>
+        <w:rPr/>
+      </w:pPr>
+      <w:r>
+        <w:rPr>
+          <w:rFonts w:eastAsia="微軟正黑體" w:ascii="微軟正黑體" w:hAnsi="微軟正黑體"/>
           <w:b/>
           <w:bCs/>
           <w:sz w:val="46"/>
@@ -161,6 +1152,7 @@
       </w:r>
       <w:r>
         <w:rPr>
+          <w:rFonts w:ascii="微軟正黑體" w:hAnsi="微軟正黑體" w:eastAsia="微軟正黑體"/>
           <w:b/>
           <w:bCs/>
           <w:sz w:val="40"/>
@@ -177,30 +1169,546 @@
           <w:b/>
           <w:b/>
           <w:bCs/>
-          <w:sz w:val="46"/>
-          <w:szCs w:val="46"/>
-        </w:rPr>
-      </w:pPr>
-      <w:r>
-        <w:rPr>
-          <w:b/>
-          <w:bCs/>
-          <w:sz w:val="46"/>
-          <w:szCs w:val="46"/>
-        </w:rPr>
-        <w:t>e</w:t>
-      </w:r>
-      <w:r>
-        <w:rPr>
-          <w:b/>
-          <w:bCs/>
-          <w:sz w:val="46"/>
-          <w:szCs w:val="46"/>
-        </w:rPr>
-        <w:t xml:space="preserve">. </w:t>
-      </w:r>
-      <w:r>
-        <w:rPr>
+          <w:sz w:val="41"/>
+          <w:szCs w:val="41"/>
+        </w:rPr>
+      </w:pPr>
+      <w:r>
+        <w:rPr>
+          <w:rFonts w:ascii="微軟正黑體" w:hAnsi="微軟正黑體" w:eastAsia="微軟正黑體"/>
+          <w:b/>
+          <w:bCs/>
+          <w:sz w:val="36"/>
+          <w:szCs w:val="41"/>
+        </w:rPr>
+        <w:t>開發工具</w:t>
+      </w:r>
+      <w:r>
+        <w:rPr>
+          <w:rFonts w:eastAsia="微軟正黑體" w:ascii="微軟正黑體" w:hAnsi="微軟正黑體"/>
+          <w:b/>
+          <w:bCs/>
+          <w:sz w:val="41"/>
+          <w:szCs w:val="41"/>
+        </w:rPr>
+        <w:t>:</w:t>
+      </w:r>
+    </w:p>
+    <w:p>
+      <w:pPr>
+        <w:pStyle w:val="Normal"/>
+        <w:jc w:val="left"/>
+        <w:rPr>
+          <w:b w:val="false"/>
+          <w:b w:val="false"/>
+          <w:bCs w:val="false"/>
+          <w:sz w:val="41"/>
+          <w:szCs w:val="41"/>
+        </w:rPr>
+      </w:pPr>
+      <w:r>
+        <w:rPr>
+          <w:rFonts w:ascii="微軟正黑體" w:hAnsi="微軟正黑體" w:eastAsia="微軟正黑體"/>
+          <w:b w:val="false"/>
+          <w:bCs w:val="false"/>
+          <w:sz w:val="41"/>
+          <w:szCs w:val="41"/>
+        </w:rPr>
+        <w:t xml:space="preserve">  </w:t>
+      </w:r>
+      <w:r>
+        <w:rPr>
+          <w:rFonts w:eastAsia="微軟正黑體" w:ascii="微軟正黑體" w:hAnsi="微軟正黑體"/>
+          <w:b w:val="false"/>
+          <w:bCs w:val="false"/>
+          <w:sz w:val="36"/>
+          <w:szCs w:val="36"/>
+        </w:rPr>
+        <w:t xml:space="preserve">MPLAB X IDE </w:t>
+      </w:r>
+      <w:r>
+        <w:rPr>
+          <w:rFonts w:eastAsia="微軟正黑體" w:ascii="微軟正黑體" w:hAnsi="微軟正黑體"/>
+          <w:b w:val="false"/>
+          <w:bCs w:val="false"/>
+          <w:sz w:val="36"/>
+          <w:szCs w:val="36"/>
+        </w:rPr>
+        <w:t>v5.23</w:t>
+      </w:r>
+    </w:p>
+    <w:p>
+      <w:pPr>
+        <w:pStyle w:val="Normal"/>
+        <w:jc w:val="left"/>
+        <w:rPr>
+          <w:b w:val="false"/>
+          <w:b w:val="false"/>
+          <w:bCs w:val="false"/>
+          <w:sz w:val="41"/>
+          <w:szCs w:val="41"/>
+        </w:rPr>
+      </w:pPr>
+      <w:r>
+        <w:rPr>
+          <w:rFonts w:ascii="微軟正黑體" w:hAnsi="微軟正黑體" w:eastAsia="微軟正黑體"/>
+          <w:b w:val="false"/>
+          <w:bCs w:val="false"/>
+          <w:sz w:val="36"/>
+          <w:szCs w:val="36"/>
+        </w:rPr>
+        <w:t xml:space="preserve">  </w:t>
+      </w:r>
+      <w:r>
+        <w:rPr>
+          <w:rFonts w:eastAsia="微軟正黑體" w:ascii="微軟正黑體" w:hAnsi="微軟正黑體"/>
+          <w:b w:val="false"/>
+          <w:bCs w:val="false"/>
+          <w:sz w:val="36"/>
+          <w:szCs w:val="36"/>
+        </w:rPr>
+        <w:t>XC8 compiler</w:t>
+      </w:r>
+    </w:p>
+    <w:p>
+      <w:pPr>
+        <w:pStyle w:val="Normal"/>
+        <w:jc w:val="left"/>
+        <w:rPr>
+          <w:b/>
+          <w:b/>
+          <w:bCs/>
+          <w:sz w:val="41"/>
+          <w:szCs w:val="41"/>
+        </w:rPr>
+      </w:pPr>
+      <w:r>
+        <w:rPr>
+          <w:rFonts w:ascii="微軟正黑體" w:hAnsi="微軟正黑體" w:eastAsia="微軟正黑體"/>
+          <w:b/>
+          <w:bCs/>
+          <w:sz w:val="36"/>
+          <w:szCs w:val="36"/>
+        </w:rPr>
+        <w:t>硬體設備</w:t>
+      </w:r>
+      <w:r>
+        <w:rPr>
+          <w:rFonts w:eastAsia="微軟正黑體" w:ascii="微軟正黑體" w:hAnsi="微軟正黑體"/>
+          <w:b/>
+          <w:bCs/>
+          <w:sz w:val="36"/>
+          <w:szCs w:val="36"/>
+        </w:rPr>
+        <w:t>:</w:t>
+      </w:r>
+    </w:p>
+    <w:p>
+      <w:pPr>
+        <w:pStyle w:val="Normal"/>
+        <w:jc w:val="left"/>
+        <w:rPr>
+          <w:b/>
+          <w:b/>
+          <w:bCs/>
+          <w:sz w:val="41"/>
+          <w:szCs w:val="41"/>
+        </w:rPr>
+      </w:pPr>
+      <w:r>
+        <w:rPr>
+          <w:rFonts w:ascii="微軟正黑體" w:hAnsi="微軟正黑體" w:eastAsia="微軟正黑體"/>
+          <w:b/>
+          <w:bCs/>
+          <w:sz w:val="36"/>
+          <w:szCs w:val="36"/>
+        </w:rPr>
+        <w:t xml:space="preserve">  </w:t>
+      </w:r>
+      <w:r>
+        <w:rPr>
+          <w:rFonts w:eastAsia="微軟正黑體" w:ascii="微軟正黑體" w:hAnsi="微軟正黑體"/>
+          <w:b w:val="false"/>
+          <w:bCs w:val="false"/>
+          <w:sz w:val="36"/>
+          <w:szCs w:val="36"/>
+        </w:rPr>
+        <w:t>PIC18F4520</w:t>
+      </w:r>
+      <w:r>
+        <w:rPr>
+          <w:rFonts w:ascii="微軟正黑體" w:hAnsi="微軟正黑體" w:eastAsia="微軟正黑體"/>
+          <w:b w:val="false"/>
+          <w:bCs w:val="false"/>
+          <w:sz w:val="36"/>
+          <w:szCs w:val="36"/>
+        </w:rPr>
+        <w:t>晶片</w:t>
+      </w:r>
+    </w:p>
+    <w:p>
+      <w:pPr>
+        <w:pStyle w:val="Normal"/>
+        <w:jc w:val="left"/>
+        <w:rPr>
+          <w:b/>
+          <w:b/>
+          <w:bCs/>
+          <w:sz w:val="41"/>
+          <w:szCs w:val="41"/>
+        </w:rPr>
+      </w:pPr>
+      <w:r>
+        <w:rPr>
+          <w:rFonts w:ascii="微軟正黑體" w:hAnsi="微軟正黑體" w:eastAsia="微軟正黑體"/>
+          <w:b w:val="false"/>
+          <w:bCs w:val="false"/>
+          <w:sz w:val="36"/>
+          <w:szCs w:val="36"/>
+        </w:rPr>
+        <w:t xml:space="preserve">  </w:t>
+      </w:r>
+      <w:r>
+        <w:rPr>
+          <w:rFonts w:eastAsia="微軟正黑體" w:ascii="微軟正黑體" w:hAnsi="微軟正黑體"/>
+          <w:b w:val="false"/>
+          <w:bCs w:val="false"/>
+          <w:sz w:val="36"/>
+          <w:szCs w:val="36"/>
+        </w:rPr>
+        <w:t>MQ-2</w:t>
+      </w:r>
+      <w:r>
+        <w:rPr>
+          <w:rFonts w:ascii="微軟正黑體" w:hAnsi="微軟正黑體" w:eastAsia="微軟正黑體"/>
+          <w:b w:val="false"/>
+          <w:bCs w:val="false"/>
+          <w:sz w:val="36"/>
+          <w:szCs w:val="36"/>
+        </w:rPr>
+        <w:t>煙霧檢測器</w:t>
+      </w:r>
+    </w:p>
+    <w:p>
+      <w:pPr>
+        <w:pStyle w:val="Normal"/>
+        <w:jc w:val="left"/>
+        <w:rPr>
+          <w:b/>
+          <w:b/>
+          <w:bCs/>
+          <w:sz w:val="41"/>
+          <w:szCs w:val="41"/>
+        </w:rPr>
+      </w:pPr>
+      <w:r>
+        <w:rPr>
+          <w:rFonts w:ascii="微軟正黑體" w:hAnsi="微軟正黑體" w:eastAsia="微軟正黑體"/>
+          <w:b w:val="false"/>
+          <w:bCs w:val="false"/>
+          <w:sz w:val="36"/>
+          <w:szCs w:val="36"/>
+        </w:rPr>
+        <w:t xml:space="preserve">  </w:t>
+      </w:r>
+      <w:r>
+        <w:rPr>
+          <w:rFonts w:eastAsia="微軟正黑體" w:ascii="微軟正黑體" w:hAnsi="微軟正黑體"/>
+          <w:b w:val="false"/>
+          <w:bCs w:val="false"/>
+          <w:sz w:val="36"/>
+          <w:szCs w:val="36"/>
+        </w:rPr>
+        <w:t>DHT-11</w:t>
+      </w:r>
+      <w:r>
+        <w:rPr>
+          <w:rFonts w:ascii="微軟正黑體" w:hAnsi="微軟正黑體" w:eastAsia="微軟正黑體"/>
+          <w:b w:val="false"/>
+          <w:bCs w:val="false"/>
+          <w:sz w:val="36"/>
+          <w:szCs w:val="36"/>
+        </w:rPr>
+        <w:t>溫溼度檢測器</w:t>
+      </w:r>
+    </w:p>
+    <w:p>
+      <w:pPr>
+        <w:pStyle w:val="Normal"/>
+        <w:jc w:val="left"/>
+        <w:rPr>
+          <w:b/>
+          <w:b/>
+          <w:bCs/>
+          <w:sz w:val="41"/>
+          <w:szCs w:val="41"/>
+        </w:rPr>
+      </w:pPr>
+      <w:r>
+        <w:rPr>
+          <w:rFonts w:ascii="微軟正黑體" w:hAnsi="微軟正黑體" w:eastAsia="微軟正黑體"/>
+          <w:b w:val="false"/>
+          <w:bCs w:val="false"/>
+          <w:sz w:val="36"/>
+          <w:szCs w:val="36"/>
+        </w:rPr>
+        <w:t xml:space="preserve">  </w:t>
+      </w:r>
+      <w:r>
+        <w:rPr>
+          <w:rFonts w:ascii="微軟正黑體" w:hAnsi="微軟正黑體" w:eastAsia="微軟正黑體"/>
+          <w:b w:val="false"/>
+          <w:bCs w:val="false"/>
+          <w:sz w:val="36"/>
+          <w:szCs w:val="36"/>
+        </w:rPr>
+        <w:t>蜂鳴器</w:t>
+      </w:r>
+    </w:p>
+    <w:p>
+      <w:pPr>
+        <w:pStyle w:val="Normal"/>
+        <w:jc w:val="left"/>
+        <w:rPr>
+          <w:b/>
+          <w:b/>
+          <w:bCs/>
+          <w:sz w:val="41"/>
+          <w:szCs w:val="41"/>
+        </w:rPr>
+      </w:pPr>
+      <w:r>
+        <w:rPr>
+          <w:rFonts w:ascii="微軟正黑體" w:hAnsi="微軟正黑體" w:eastAsia="微軟正黑體"/>
+          <w:b/>
+          <w:bCs/>
+          <w:sz w:val="36"/>
+          <w:szCs w:val="36"/>
+        </w:rPr>
+        <w:t>軟體技術</w:t>
+      </w:r>
+      <w:r>
+        <w:rPr>
+          <w:rFonts w:eastAsia="微軟正黑體" w:ascii="微軟正黑體" w:hAnsi="微軟正黑體"/>
+          <w:b/>
+          <w:bCs/>
+          <w:sz w:val="36"/>
+          <w:szCs w:val="36"/>
+        </w:rPr>
+        <w:t>:</w:t>
+      </w:r>
+    </w:p>
+    <w:p>
+      <w:pPr>
+        <w:pStyle w:val="Normal"/>
+        <w:jc w:val="left"/>
+        <w:rPr>
+          <w:b/>
+          <w:b/>
+          <w:bCs/>
+          <w:sz w:val="41"/>
+          <w:szCs w:val="41"/>
+        </w:rPr>
+      </w:pPr>
+      <w:r>
+        <w:rPr>
+          <w:rFonts w:ascii="微軟正黑體" w:hAnsi="微軟正黑體" w:eastAsia="微軟正黑體"/>
+          <w:b w:val="false"/>
+          <w:bCs w:val="false"/>
+          <w:sz w:val="36"/>
+          <w:szCs w:val="36"/>
+        </w:rPr>
+        <w:t xml:space="preserve">  </w:t>
+      </w:r>
+      <w:r>
+        <w:rPr>
+          <w:rFonts w:eastAsia="微軟正黑體" w:ascii="微軟正黑體" w:hAnsi="微軟正黑體"/>
+          <w:b w:val="false"/>
+          <w:bCs w:val="false"/>
+          <w:sz w:val="36"/>
+          <w:szCs w:val="36"/>
+        </w:rPr>
+        <w:t>Timer</w:t>
+      </w:r>
+      <w:r>
+        <w:rPr>
+          <w:rFonts w:ascii="微軟正黑體" w:hAnsi="微軟正黑體" w:eastAsia="微軟正黑體"/>
+          <w:b w:val="false"/>
+          <w:bCs w:val="false"/>
+          <w:sz w:val="36"/>
+          <w:szCs w:val="36"/>
+        </w:rPr>
+        <w:t>計時</w:t>
+      </w:r>
+      <w:r>
+        <w:rPr>
+          <w:rFonts w:eastAsia="微軟正黑體" w:ascii="微軟正黑體" w:hAnsi="微軟正黑體"/>
+          <w:b w:val="false"/>
+          <w:bCs w:val="false"/>
+          <w:sz w:val="36"/>
+          <w:szCs w:val="36"/>
+        </w:rPr>
+        <w:t>(Timer1)</w:t>
+      </w:r>
+    </w:p>
+    <w:p>
+      <w:pPr>
+        <w:pStyle w:val="Normal"/>
+        <w:jc w:val="left"/>
+        <w:rPr>
+          <w:b/>
+          <w:b/>
+          <w:bCs/>
+          <w:sz w:val="41"/>
+          <w:szCs w:val="41"/>
+        </w:rPr>
+      </w:pPr>
+      <w:r>
+        <w:rPr>
+          <w:rFonts w:ascii="微軟正黑體" w:hAnsi="微軟正黑體" w:eastAsia="微軟正黑體"/>
+          <w:b w:val="false"/>
+          <w:bCs w:val="false"/>
+          <w:sz w:val="36"/>
+          <w:szCs w:val="36"/>
+        </w:rPr>
+        <w:t xml:space="preserve">  </w:t>
+      </w:r>
+      <w:r>
+        <w:rPr>
+          <w:rFonts w:eastAsia="微軟正黑體" w:ascii="微軟正黑體" w:hAnsi="微軟正黑體"/>
+          <w:b w:val="false"/>
+          <w:bCs w:val="false"/>
+          <w:sz w:val="36"/>
+          <w:szCs w:val="36"/>
+        </w:rPr>
+        <w:t>Interrupt(Timer1)</w:t>
+      </w:r>
+    </w:p>
+    <w:p>
+      <w:pPr>
+        <w:pStyle w:val="Normal"/>
+        <w:jc w:val="left"/>
+        <w:rPr>
+          <w:b/>
+          <w:b/>
+          <w:bCs/>
+          <w:sz w:val="41"/>
+          <w:szCs w:val="41"/>
+        </w:rPr>
+      </w:pPr>
+      <w:r>
+        <w:rPr>
+          <w:rFonts w:ascii="微軟正黑體" w:hAnsi="微軟正黑體" w:eastAsia="微軟正黑體"/>
+          <w:b w:val="false"/>
+          <w:bCs w:val="false"/>
+          <w:sz w:val="36"/>
+          <w:szCs w:val="36"/>
+        </w:rPr>
+        <w:t xml:space="preserve">  </w:t>
+      </w:r>
+      <w:r>
+        <w:rPr>
+          <w:rFonts w:eastAsia="微軟正黑體" w:ascii="微軟正黑體" w:hAnsi="微軟正黑體"/>
+          <w:b w:val="false"/>
+          <w:bCs w:val="false"/>
+          <w:sz w:val="36"/>
+          <w:szCs w:val="36"/>
+        </w:rPr>
+        <w:t>ADC</w:t>
+      </w:r>
+      <w:r>
+        <w:rPr>
+          <w:rFonts w:ascii="微軟正黑體" w:hAnsi="微軟正黑體" w:eastAsia="微軟正黑體"/>
+          <w:b w:val="false"/>
+          <w:bCs w:val="false"/>
+          <w:sz w:val="36"/>
+          <w:szCs w:val="36"/>
+        </w:rPr>
+        <w:t>轉換</w:t>
+      </w:r>
+      <w:r>
+        <w:rPr>
+          <w:rFonts w:eastAsia="微軟正黑體" w:ascii="微軟正黑體" w:hAnsi="微軟正黑體"/>
+          <w:b w:val="false"/>
+          <w:bCs w:val="false"/>
+          <w:sz w:val="36"/>
+          <w:szCs w:val="36"/>
+        </w:rPr>
+        <w:t>(for MQ-2)</w:t>
+      </w:r>
+    </w:p>
+    <w:p>
+      <w:pPr>
+        <w:pStyle w:val="Normal"/>
+        <w:jc w:val="left"/>
+        <w:rPr>
+          <w:b/>
+          <w:b/>
+          <w:bCs/>
+          <w:sz w:val="41"/>
+          <w:szCs w:val="41"/>
+        </w:rPr>
+      </w:pPr>
+      <w:r>
+        <w:rPr>
+          <w:rFonts w:ascii="微軟正黑體" w:hAnsi="微軟正黑體" w:eastAsia="微軟正黑體"/>
+          <w:b w:val="false"/>
+          <w:bCs w:val="false"/>
+          <w:sz w:val="36"/>
+          <w:szCs w:val="36"/>
+        </w:rPr>
+        <w:t xml:space="preserve">  </w:t>
+      </w:r>
+      <w:r>
+        <w:rPr>
+          <w:rFonts w:ascii="微軟正黑體" w:hAnsi="微軟正黑體" w:eastAsia="微軟正黑體"/>
+          <w:b w:val="false"/>
+          <w:bCs w:val="false"/>
+          <w:sz w:val="36"/>
+          <w:szCs w:val="36"/>
+        </w:rPr>
+        <w:t>將資料寫入</w:t>
+      </w:r>
+      <w:r>
+        <w:rPr>
+          <w:rFonts w:eastAsia="微軟正黑體" w:ascii="微軟正黑體" w:hAnsi="微軟正黑體"/>
+          <w:b w:val="false"/>
+          <w:bCs w:val="false"/>
+          <w:sz w:val="36"/>
+          <w:szCs w:val="36"/>
+        </w:rPr>
+        <w:t>LCD</w:t>
+      </w:r>
+      <w:r>
+        <w:rPr>
+          <w:rFonts w:ascii="微軟正黑體" w:hAnsi="微軟正黑體" w:eastAsia="微軟正黑體"/>
+          <w:b w:val="false"/>
+          <w:bCs w:val="false"/>
+          <w:sz w:val="36"/>
+          <w:szCs w:val="36"/>
+        </w:rPr>
+        <w:t>並顯示</w:t>
+      </w:r>
+    </w:p>
+    <w:p>
+      <w:pPr>
+        <w:pStyle w:val="Normal"/>
+        <w:jc w:val="left"/>
+        <w:rPr/>
+      </w:pPr>
+      <w:r>
+        <w:rPr>
+          <w:rFonts w:eastAsia="微軟正黑體" w:ascii="微軟正黑體" w:hAnsi="微軟正黑體"/>
+          <w:b/>
+          <w:bCs/>
+          <w:sz w:val="46"/>
+          <w:szCs w:val="46"/>
+        </w:rPr>
+        <w:t xml:space="preserve">e. </w:t>
+      </w:r>
+      <w:r>
+        <w:rPr>
+          <w:rFonts w:ascii="微軟正黑體" w:hAnsi="微軟正黑體" w:eastAsia="微軟正黑體"/>
           <w:b/>
           <w:bCs/>
           <w:sz w:val="40"/>
@@ -210,6 +1718,7 @@
       </w:r>
       <w:r>
         <w:rPr>
+          <w:rFonts w:eastAsia="微軟正黑體" w:ascii="微軟正黑體" w:hAnsi="微軟正黑體"/>
           <w:b/>
           <w:bCs/>
           <w:sz w:val="46"/>
@@ -219,6 +1728,7 @@
       </w:r>
       <w:r>
         <w:rPr>
+          <w:rFonts w:ascii="微軟正黑體" w:hAnsi="微軟正黑體" w:eastAsia="微軟正黑體"/>
           <w:b/>
           <w:bCs/>
           <w:sz w:val="40"/>
@@ -228,6 +1738,7 @@
       </w:r>
       <w:r>
         <w:rPr>
+          <w:rFonts w:eastAsia="微軟正黑體" w:ascii="微軟正黑體" w:hAnsi="微軟正黑體"/>
           <w:b/>
           <w:bCs/>
           <w:sz w:val="46"/>
@@ -237,6 +1748,7 @@
       </w:r>
       <w:r>
         <w:rPr>
+          <w:rFonts w:ascii="微軟正黑體" w:hAnsi="微軟正黑體" w:eastAsia="微軟正黑體"/>
           <w:b/>
           <w:bCs/>
           <w:sz w:val="40"/>
@@ -250,15 +1762,60 @@
         <w:pStyle w:val="Normal"/>
         <w:jc w:val="left"/>
         <w:rPr>
-          <w:b/>
-          <w:b/>
-          <w:bCs/>
-          <w:sz w:val="46"/>
-          <w:szCs w:val="46"/>
-        </w:rPr>
-      </w:pPr>
-      <w:r>
-        <w:rPr>
+          <w:b w:val="false"/>
+          <w:b w:val="false"/>
+          <w:bCs w:val="false"/>
+          <w:sz w:val="36"/>
+          <w:szCs w:val="36"/>
+        </w:rPr>
+      </w:pPr>
+      <w:r>
+        <w:rPr>
+          <w:rFonts w:eastAsia="微軟正黑體" w:ascii="微軟正黑體" w:hAnsi="微軟正黑體"/>
+          <w:b w:val="false"/>
+          <w:bCs w:val="false"/>
+          <w:sz w:val="36"/>
+          <w:szCs w:val="36"/>
+        </w:rPr>
+        <w:t>LCD.</w:t>
+      </w:r>
+      <w:r>
+        <w:rPr>
+          <w:rFonts w:eastAsia="微軟正黑體" w:ascii="微軟正黑體" w:hAnsi="微軟正黑體"/>
+          <w:b w:val="false"/>
+          <w:bCs w:val="false"/>
+          <w:sz w:val="36"/>
+          <w:szCs w:val="36"/>
+        </w:rPr>
+        <w:t>c/LCD.h:</w:t>
+      </w:r>
+    </w:p>
+    <w:p>
+      <w:pPr>
+        <w:pStyle w:val="Normal"/>
+        <w:jc w:val="left"/>
+        <w:rPr>
+          <w:rFonts w:ascii="微軟正黑體" w:hAnsi="微軟正黑體" w:eastAsia="微軟正黑體"/>
+        </w:rPr>
+      </w:pPr>
+      <w:r>
+        <w:rPr>
+          <w:b w:val="false"/>
+          <w:bCs w:val="false"/>
+          <w:sz w:val="36"/>
+          <w:szCs w:val="36"/>
+        </w:rPr>
+      </w:r>
+    </w:p>
+    <w:p>
+      <w:pPr>
+        <w:pStyle w:val="Normal"/>
+        <w:jc w:val="left"/>
+        <w:rPr/>
+      </w:pPr>
+      <w:r>
+        <w:rPr>
+          <w:rFonts w:eastAsia="微軟正黑體" w:ascii="微軟正黑體" w:hAnsi="微軟正黑體"/>
           <w:b/>
           <w:bCs/>
           <w:sz w:val="46"/>
@@ -268,6 +1825,7 @@
       </w:r>
       <w:r>
         <w:rPr>
+          <w:rFonts w:ascii="微軟正黑體" w:hAnsi="微軟正黑體" w:eastAsia="微軟正黑體"/>
           <w:b/>
           <w:bCs/>
           <w:sz w:val="40"/>
@@ -281,15 +1839,153 @@
         <w:pStyle w:val="Normal"/>
         <w:jc w:val="left"/>
         <w:rPr>
-          <w:b/>
-          <w:b/>
-          <w:bCs/>
-          <w:sz w:val="46"/>
-          <w:szCs w:val="46"/>
-        </w:rPr>
-      </w:pPr>
-      <w:r>
-        <w:rPr>
+          <w:b w:val="false"/>
+          <w:b w:val="false"/>
+          <w:bCs w:val="false"/>
+          <w:sz w:val="36"/>
+          <w:szCs w:val="36"/>
+        </w:rPr>
+      </w:pPr>
+      <w:r>
+        <w:rPr>
+          <w:rFonts w:ascii="微軟正黑體" w:hAnsi="微軟正黑體" w:eastAsia="微軟正黑體"/>
+          <w:b w:val="false"/>
+          <w:bCs w:val="false"/>
+          <w:sz w:val="36"/>
+          <w:szCs w:val="36"/>
+        </w:rPr>
+        <w:t>陳品修</w:t>
+      </w:r>
+      <w:r>
+        <w:rPr>
+          <w:rFonts w:eastAsia="微軟正黑體" w:ascii="微軟正黑體" w:hAnsi="微軟正黑體"/>
+          <w:b w:val="false"/>
+          <w:bCs w:val="false"/>
+          <w:sz w:val="36"/>
+          <w:szCs w:val="36"/>
+        </w:rPr>
+        <w:t>:</w:t>
+      </w:r>
+      <w:r>
+        <w:rPr>
+          <w:rFonts w:eastAsia="微軟正黑體" w:ascii="微軟正黑體" w:hAnsi="微軟正黑體"/>
+          <w:b w:val="false"/>
+          <w:bCs w:val="false"/>
+          <w:sz w:val="36"/>
+          <w:szCs w:val="36"/>
+        </w:rPr>
+        <w:t>Timer1(</w:t>
+      </w:r>
+      <w:r>
+        <w:rPr>
+          <w:rFonts w:ascii="微軟正黑體" w:hAnsi="微軟正黑體" w:eastAsia="微軟正黑體"/>
+          <w:b w:val="false"/>
+          <w:bCs w:val="false"/>
+          <w:sz w:val="36"/>
+          <w:szCs w:val="36"/>
+        </w:rPr>
+        <w:t>與</w:t>
+      </w:r>
+      <w:r>
+        <w:rPr>
+          <w:rFonts w:eastAsia="微軟正黑體" w:ascii="微軟正黑體" w:hAnsi="微軟正黑體"/>
+          <w:b w:val="false"/>
+          <w:bCs w:val="false"/>
+          <w:sz w:val="36"/>
+          <w:szCs w:val="36"/>
+        </w:rPr>
+        <w:t>Timer1</w:t>
+      </w:r>
+      <w:r>
+        <w:rPr>
+          <w:rFonts w:ascii="微軟正黑體" w:hAnsi="微軟正黑體" w:eastAsia="微軟正黑體"/>
+          <w:b w:val="false"/>
+          <w:bCs w:val="false"/>
+          <w:sz w:val="36"/>
+          <w:szCs w:val="36"/>
+        </w:rPr>
+        <w:t>的</w:t>
+      </w:r>
+      <w:r>
+        <w:rPr>
+          <w:rFonts w:eastAsia="微軟正黑體" w:ascii="微軟正黑體" w:hAnsi="微軟正黑體"/>
+          <w:b w:val="false"/>
+          <w:bCs w:val="false"/>
+          <w:sz w:val="36"/>
+          <w:szCs w:val="36"/>
+        </w:rPr>
+        <w:t>interrupt)</w:t>
+      </w:r>
+      <w:r>
+        <w:rPr>
+          <w:rFonts w:ascii="微軟正黑體" w:hAnsi="微軟正黑體" w:eastAsia="微軟正黑體"/>
+          <w:b w:val="false"/>
+          <w:bCs w:val="false"/>
+          <w:sz w:val="36"/>
+          <w:szCs w:val="36"/>
+        </w:rPr>
+        <w:t>，</w:t>
+      </w:r>
+      <w:r>
+        <w:rPr>
+          <w:rFonts w:eastAsia="微軟正黑體" w:ascii="微軟正黑體" w:hAnsi="微軟正黑體"/>
+          <w:b w:val="false"/>
+          <w:bCs w:val="false"/>
+          <w:sz w:val="36"/>
+          <w:szCs w:val="36"/>
+        </w:rPr>
+        <w:t>MQ2(sensor</w:t>
+      </w:r>
+      <w:r>
+        <w:rPr>
+          <w:rFonts w:ascii="微軟正黑體" w:hAnsi="微軟正黑體" w:eastAsia="微軟正黑體"/>
+          <w:b w:val="false"/>
+          <w:bCs w:val="false"/>
+          <w:sz w:val="36"/>
+          <w:szCs w:val="36"/>
+        </w:rPr>
+        <w:t>程式碼的搜索，參考與修改</w:t>
+      </w:r>
+      <w:r>
+        <w:rPr>
+          <w:rFonts w:eastAsia="微軟正黑體" w:ascii="微軟正黑體" w:hAnsi="微軟正黑體"/>
+          <w:b w:val="false"/>
+          <w:bCs w:val="false"/>
+          <w:sz w:val="36"/>
+          <w:szCs w:val="36"/>
+        </w:rPr>
+        <w:t>/ADC</w:t>
+      </w:r>
+      <w:r>
+        <w:rPr>
+          <w:rFonts w:ascii="微軟正黑體" w:hAnsi="微軟正黑體" w:eastAsia="微軟正黑體"/>
+          <w:b w:val="false"/>
+          <w:bCs w:val="false"/>
+          <w:sz w:val="36"/>
+          <w:szCs w:val="36"/>
+        </w:rPr>
+        <w:t>讀取</w:t>
+      </w:r>
+      <w:r>
+        <w:rPr>
+          <w:rFonts w:eastAsia="微軟正黑體" w:ascii="微軟正黑體" w:hAnsi="微軟正黑體"/>
+          <w:b w:val="false"/>
+          <w:bCs w:val="false"/>
+          <w:sz w:val="36"/>
+          <w:szCs w:val="36"/>
+        </w:rPr>
+        <w:t>)</w:t>
+      </w:r>
+    </w:p>
+    <w:p>
+      <w:pPr>
+        <w:pStyle w:val="Normal"/>
+        <w:jc w:val="left"/>
+        <w:rPr/>
+      </w:pPr>
+      <w:r>
+        <w:rPr>
+          <w:rFonts w:eastAsia="微軟正黑體" w:ascii="微軟正黑體" w:hAnsi="微軟正黑體"/>
           <w:b/>
           <w:bCs/>
           <w:sz w:val="46"/>
@@ -299,12 +1995,457 @@
       </w:r>
       <w:r>
         <w:rPr>
+          <w:rFonts w:ascii="微軟正黑體" w:hAnsi="微軟正黑體" w:eastAsia="微軟正黑體"/>
           <w:b/>
           <w:bCs/>
           <w:sz w:val="40"/>
           <w:szCs w:val="46"/>
         </w:rPr>
         <w:t xml:space="preserve">遇到的困難及如何解決 </w:t>
+      </w:r>
+    </w:p>
+    <w:p>
+      <w:pPr>
+        <w:pStyle w:val="Normal"/>
+        <w:jc w:val="left"/>
+        <w:rPr>
+          <w:b w:val="false"/>
+          <w:b w:val="false"/>
+          <w:bCs w:val="false"/>
+          <w:sz w:val="41"/>
+          <w:szCs w:val="41"/>
+        </w:rPr>
+      </w:pPr>
+      <w:r>
+        <w:rPr>
+          <w:rFonts w:ascii="微軟正黑體" w:hAnsi="微軟正黑體" w:eastAsia="微軟正黑體"/>
+          <w:b w:val="false"/>
+          <w:bCs w:val="false"/>
+          <w:sz w:val="36"/>
+          <w:szCs w:val="41"/>
+        </w:rPr>
+        <w:t>一開始</w:t>
+      </w:r>
+      <w:r>
+        <w:rPr>
+          <w:rFonts w:eastAsia="微軟正黑體" w:ascii="微軟正黑體" w:hAnsi="微軟正黑體"/>
+          <w:b w:val="false"/>
+          <w:bCs w:val="false"/>
+          <w:sz w:val="36"/>
+          <w:szCs w:val="36"/>
+        </w:rPr>
+        <w:t>MQ</w:t>
+      </w:r>
+      <w:r>
+        <w:rPr>
+          <w:rFonts w:eastAsia="微軟正黑體" w:ascii="微軟正黑體" w:hAnsi="微軟正黑體"/>
+          <w:b w:val="false"/>
+          <w:bCs w:val="false"/>
+          <w:sz w:val="36"/>
+          <w:szCs w:val="36"/>
+        </w:rPr>
+        <w:t>2</w:t>
+      </w:r>
+      <w:r>
+        <w:rPr>
+          <w:rFonts w:ascii="微軟正黑體" w:hAnsi="微軟正黑體" w:eastAsia="微軟正黑體"/>
+          <w:b w:val="false"/>
+          <w:bCs w:val="false"/>
+          <w:sz w:val="36"/>
+          <w:szCs w:val="36"/>
+        </w:rPr>
+        <w:t>的電壓與氣體</w:t>
+      </w:r>
+      <w:r>
+        <w:rPr>
+          <w:rFonts w:eastAsia="微軟正黑體" w:ascii="微軟正黑體" w:hAnsi="微軟正黑體"/>
+          <w:b w:val="false"/>
+          <w:bCs w:val="false"/>
+          <w:sz w:val="36"/>
+          <w:szCs w:val="36"/>
+        </w:rPr>
+        <w:t>ppm</w:t>
+      </w:r>
+      <w:r>
+        <w:rPr>
+          <w:rFonts w:ascii="微軟正黑體" w:hAnsi="微軟正黑體" w:eastAsia="微軟正黑體"/>
+          <w:b w:val="false"/>
+          <w:bCs w:val="false"/>
+          <w:sz w:val="36"/>
+          <w:szCs w:val="36"/>
+        </w:rPr>
+        <w:t>的轉換式不管在哪都找不到，找了很久，後來找到了</w:t>
+      </w:r>
+      <w:r>
+        <w:rPr>
+          <w:rFonts w:eastAsia="微軟正黑體" w:ascii="微軟正黑體" w:hAnsi="微軟正黑體"/>
+          <w:b w:val="false"/>
+          <w:bCs w:val="false"/>
+          <w:sz w:val="36"/>
+          <w:szCs w:val="36"/>
+        </w:rPr>
+        <w:t>arduino</w:t>
+      </w:r>
+      <w:r>
+        <w:rPr>
+          <w:rFonts w:ascii="微軟正黑體" w:hAnsi="微軟正黑體" w:eastAsia="微軟正黑體"/>
+          <w:b w:val="false"/>
+          <w:bCs w:val="false"/>
+          <w:sz w:val="36"/>
+          <w:szCs w:val="36"/>
+        </w:rPr>
+        <w:t>用的</w:t>
+      </w:r>
+      <w:r>
+        <w:rPr>
+          <w:rFonts w:eastAsia="微軟正黑體" w:ascii="微軟正黑體" w:hAnsi="微軟正黑體"/>
+          <w:b w:val="false"/>
+          <w:bCs w:val="false"/>
+          <w:sz w:val="36"/>
+          <w:szCs w:val="36"/>
+        </w:rPr>
+        <w:t>code</w:t>
+      </w:r>
+      <w:r>
+        <w:rPr>
+          <w:rFonts w:ascii="微軟正黑體" w:hAnsi="微軟正黑體" w:eastAsia="微軟正黑體"/>
+          <w:b w:val="false"/>
+          <w:bCs w:val="false"/>
+          <w:sz w:val="36"/>
+          <w:szCs w:val="36"/>
+        </w:rPr>
+        <w:t>，將其理解後寫成了</w:t>
+      </w:r>
+      <w:r>
+        <w:rPr>
+          <w:rFonts w:eastAsia="微軟正黑體" w:ascii="微軟正黑體" w:hAnsi="微軟正黑體"/>
+          <w:b w:val="false"/>
+          <w:bCs w:val="false"/>
+          <w:sz w:val="36"/>
+          <w:szCs w:val="36"/>
+        </w:rPr>
+        <w:t>C code</w:t>
+      </w:r>
+    </w:p>
+    <w:p>
+      <w:pPr>
+        <w:pStyle w:val="Normal"/>
+        <w:rPr/>
+      </w:pPr>
+      <w:r>
+        <w:rPr>
+          <w:rFonts w:ascii="微軟正黑體" w:hAnsi="微軟正黑體" w:eastAsia="微軟正黑體"/>
+          <w:b w:val="false"/>
+          <w:bCs w:val="false"/>
+          <w:sz w:val="36"/>
+          <w:szCs w:val="36"/>
+        </w:rPr>
+        <w:t>但一開始測出來的值總是異常，不只會超過</w:t>
+      </w:r>
+      <w:r>
+        <w:rPr>
+          <w:rFonts w:eastAsia="微軟正黑體" w:ascii="微軟正黑體" w:hAnsi="微軟正黑體"/>
+          <w:b w:val="false"/>
+          <w:bCs w:val="false"/>
+          <w:sz w:val="36"/>
+          <w:szCs w:val="36"/>
+        </w:rPr>
+        <w:t>10000ppm</w:t>
+      </w:r>
+      <w:r>
+        <w:rPr>
+          <w:rFonts w:ascii="微軟正黑體" w:hAnsi="微軟正黑體" w:eastAsia="微軟正黑體"/>
+          <w:b w:val="false"/>
+          <w:bCs w:val="false"/>
+          <w:sz w:val="36"/>
+          <w:szCs w:val="36"/>
+        </w:rPr>
+        <w:t>，甚至會變成負值，仔細研究過後才發現是硬體剛開始時需要先對當前空氣進行取樣，最後才成功顯示正確值</w:t>
+      </w:r>
+    </w:p>
+    <w:p>
+      <w:pPr>
+        <w:pStyle w:val="Normal"/>
+        <w:rPr>
+          <w:rFonts w:ascii="微軟正黑體" w:hAnsi="微軟正黑體" w:eastAsia="微軟正黑體"/>
+        </w:rPr>
+      </w:pPr>
+      <w:r>
+        <w:rPr>
+          <w:b/>
+          <w:bCs/>
+          <w:sz w:val="46"/>
+          <w:szCs w:val="46"/>
+        </w:rPr>
+      </w:r>
+    </w:p>
+    <w:p>
+      <w:pPr>
+        <w:pStyle w:val="Normal"/>
+        <w:rPr>
+          <w:rFonts w:ascii="微軟正黑體" w:hAnsi="微軟正黑體" w:eastAsia="微軟正黑體"/>
+          <w:b/>
+          <w:b/>
+          <w:bCs/>
+          <w:sz w:val="41"/>
+          <w:szCs w:val="41"/>
+        </w:rPr>
+      </w:pPr>
+      <w:r>
+        <w:rPr>
+          <w:rFonts w:eastAsia="微軟正黑體" w:ascii="微軟正黑體" w:hAnsi="微軟正黑體"/>
+          <w:b/>
+          <w:bCs/>
+          <w:sz w:val="46"/>
+          <w:szCs w:val="46"/>
+        </w:rPr>
+        <w:t>h.</w:t>
+      </w:r>
+      <w:r>
+        <w:rPr>
+          <w:rFonts w:ascii="微軟正黑體" w:hAnsi="微軟正黑體" w:eastAsia="微軟正黑體"/>
+          <w:b/>
+          <w:bCs/>
+          <w:sz w:val="40"/>
+          <w:szCs w:val="46"/>
+        </w:rPr>
+        <w:t>未來發展與展望</w:t>
+      </w:r>
+    </w:p>
+    <w:p>
+      <w:pPr>
+        <w:pStyle w:val="Normal"/>
+        <w:rPr>
+          <w:b w:val="false"/>
+          <w:b w:val="false"/>
+          <w:bCs w:val="false"/>
+          <w:sz w:val="41"/>
+          <w:szCs w:val="41"/>
+        </w:rPr>
+      </w:pPr>
+      <w:r>
+        <w:rPr>
+          <w:rFonts w:eastAsia="微軟正黑體" w:ascii="微軟正黑體" w:hAnsi="微軟正黑體"/>
+          <w:b w:val="false"/>
+          <w:bCs w:val="false"/>
+          <w:sz w:val="36"/>
+          <w:szCs w:val="36"/>
+        </w:rPr>
+        <w:t>1.</w:t>
+      </w:r>
+      <w:r>
+        <w:rPr>
+          <w:rFonts w:ascii="微軟正黑體" w:hAnsi="微軟正黑體" w:eastAsia="微軟正黑體"/>
+          <w:b w:val="false"/>
+          <w:bCs w:val="false"/>
+          <w:sz w:val="36"/>
+          <w:szCs w:val="41"/>
+        </w:rPr>
+        <w:t>將蜂鳴器改成能產生不同頻率的聲音類型，以頻率的不同來分辨現在環境情況的嚴重程度</w:t>
+      </w:r>
+    </w:p>
+    <w:p>
+      <w:pPr>
+        <w:pStyle w:val="Normal"/>
+        <w:rPr>
+          <w:b w:val="false"/>
+          <w:b w:val="false"/>
+          <w:bCs w:val="false"/>
+          <w:sz w:val="41"/>
+          <w:szCs w:val="41"/>
+        </w:rPr>
+      </w:pPr>
+      <w:r>
+        <w:rPr>
+          <w:rFonts w:eastAsia="微軟正黑體" w:ascii="微軟正黑體" w:hAnsi="微軟正黑體"/>
+          <w:b w:val="false"/>
+          <w:bCs w:val="false"/>
+          <w:sz w:val="36"/>
+          <w:szCs w:val="36"/>
+        </w:rPr>
+        <w:t>2.</w:t>
+      </w:r>
+      <w:r>
+        <w:rPr>
+          <w:rFonts w:eastAsia="微軟正黑體" w:ascii="微軟正黑體" w:hAnsi="微軟正黑體"/>
+          <w:b w:val="false"/>
+          <w:bCs w:val="false"/>
+          <w:sz w:val="41"/>
+          <w:szCs w:val="41"/>
+        </w:rPr>
+        <w:t>MQ-2</w:t>
+      </w:r>
+      <w:r>
+        <w:rPr>
+          <w:rFonts w:ascii="微軟正黑體" w:hAnsi="微軟正黑體" w:eastAsia="微軟正黑體"/>
+          <w:b w:val="false"/>
+          <w:bCs w:val="false"/>
+          <w:sz w:val="36"/>
+          <w:szCs w:val="41"/>
+        </w:rPr>
+        <w:t>是相對取樣，若需要更進一步發展則需要更進一步的精準化，或是換成更精準的</w:t>
+      </w:r>
+      <w:r>
+        <w:rPr>
+          <w:rFonts w:eastAsia="微軟正黑體" w:ascii="微軟正黑體" w:hAnsi="微軟正黑體"/>
+          <w:b w:val="false"/>
+          <w:bCs w:val="false"/>
+          <w:sz w:val="41"/>
+          <w:szCs w:val="41"/>
+        </w:rPr>
+        <w:t>sensor</w:t>
+      </w:r>
+    </w:p>
+    <w:p>
+      <w:pPr>
+        <w:pStyle w:val="Normal"/>
+        <w:rPr>
+          <w:b w:val="false"/>
+          <w:b w:val="false"/>
+          <w:bCs w:val="false"/>
+          <w:sz w:val="41"/>
+          <w:szCs w:val="41"/>
+        </w:rPr>
+      </w:pPr>
+      <w:r>
+        <w:rPr>
+          <w:rFonts w:eastAsia="微軟正黑體" w:ascii="微軟正黑體" w:hAnsi="微軟正黑體"/>
+          <w:b w:val="false"/>
+          <w:bCs w:val="false"/>
+          <w:sz w:val="36"/>
+          <w:szCs w:val="36"/>
+        </w:rPr>
+        <w:t>3.</w:t>
+      </w:r>
+      <w:r>
+        <w:rPr>
+          <w:rFonts w:ascii="微軟正黑體" w:hAnsi="微軟正黑體" w:eastAsia="微軟正黑體"/>
+          <w:b w:val="false"/>
+          <w:bCs w:val="false"/>
+          <w:sz w:val="36"/>
+          <w:szCs w:val="41"/>
+        </w:rPr>
+        <w:t>目前是以</w:t>
+      </w:r>
+      <w:r>
+        <w:rPr>
+          <w:rFonts w:eastAsia="微軟正黑體" w:ascii="微軟正黑體" w:hAnsi="微軟正黑體"/>
+          <w:b w:val="false"/>
+          <w:bCs w:val="false"/>
+          <w:sz w:val="41"/>
+          <w:szCs w:val="41"/>
+        </w:rPr>
+        <w:t>LCD</w:t>
+      </w:r>
+      <w:r>
+        <w:rPr>
+          <w:rFonts w:ascii="微軟正黑體" w:hAnsi="微軟正黑體" w:eastAsia="微軟正黑體"/>
+          <w:b w:val="false"/>
+          <w:bCs w:val="false"/>
+          <w:sz w:val="36"/>
+          <w:szCs w:val="41"/>
+        </w:rPr>
+        <w:t>在當地顯示，之後的發展能透過通訊傳輸模組</w:t>
+      </w:r>
+      <w:r>
+        <w:rPr>
+          <w:rFonts w:eastAsia="微軟正黑體" w:ascii="微軟正黑體" w:hAnsi="微軟正黑體"/>
+          <w:b w:val="false"/>
+          <w:bCs w:val="false"/>
+          <w:sz w:val="41"/>
+          <w:szCs w:val="41"/>
+        </w:rPr>
+        <w:t>(Bluetooth,XBee,Wi-fi)</w:t>
+      </w:r>
+      <w:r>
+        <w:rPr>
+          <w:rFonts w:ascii="微軟正黑體" w:hAnsi="微軟正黑體" w:eastAsia="微軟正黑體"/>
+          <w:b w:val="false"/>
+          <w:bCs w:val="false"/>
+          <w:sz w:val="36"/>
+          <w:szCs w:val="41"/>
+        </w:rPr>
+        <w:t>等，將</w:t>
+      </w:r>
+      <w:r>
+        <w:rPr>
+          <w:rFonts w:eastAsia="微軟正黑體" w:ascii="微軟正黑體" w:hAnsi="微軟正黑體"/>
+          <w:b w:val="false"/>
+          <w:bCs w:val="false"/>
+          <w:sz w:val="41"/>
+          <w:szCs w:val="41"/>
+        </w:rPr>
+        <w:t>pic18</w:t>
+      </w:r>
+      <w:r>
+        <w:rPr>
+          <w:rFonts w:ascii="微軟正黑體" w:hAnsi="微軟正黑體" w:eastAsia="微軟正黑體"/>
+          <w:b w:val="false"/>
+          <w:bCs w:val="false"/>
+          <w:sz w:val="36"/>
+          <w:szCs w:val="41"/>
+        </w:rPr>
+        <w:t>做為末端</w:t>
+      </w:r>
+      <w:r>
+        <w:rPr>
+          <w:rFonts w:eastAsia="微軟正黑體" w:ascii="微軟正黑體" w:hAnsi="微軟正黑體"/>
+          <w:b w:val="false"/>
+          <w:bCs w:val="false"/>
+          <w:sz w:val="41"/>
+          <w:szCs w:val="41"/>
+        </w:rPr>
+        <w:t>sensor</w:t>
+      </w:r>
+      <w:r>
+        <w:rPr>
+          <w:rFonts w:ascii="微軟正黑體" w:hAnsi="微軟正黑體" w:eastAsia="微軟正黑體"/>
+          <w:b w:val="false"/>
+          <w:bCs w:val="false"/>
+          <w:sz w:val="36"/>
+          <w:szCs w:val="41"/>
+        </w:rPr>
+        <w:t>，收集資料，回傳給中繼端</w:t>
+      </w:r>
+      <w:r>
+        <w:rPr>
+          <w:rFonts w:eastAsia="微軟正黑體" w:ascii="微軟正黑體" w:hAnsi="微軟正黑體"/>
+          <w:b w:val="false"/>
+          <w:bCs w:val="false"/>
+          <w:sz w:val="41"/>
+          <w:szCs w:val="41"/>
+        </w:rPr>
+        <w:t>server-&gt;</w:t>
+      </w:r>
+      <w:r>
+        <w:rPr>
+          <w:rFonts w:ascii="微軟正黑體" w:hAnsi="微軟正黑體" w:eastAsia="微軟正黑體"/>
+          <w:b w:val="false"/>
+          <w:bCs w:val="false"/>
+          <w:sz w:val="36"/>
+          <w:szCs w:val="41"/>
+        </w:rPr>
+        <w:t>雲端</w:t>
+      </w:r>
+      <w:r>
+        <w:rPr>
+          <w:rFonts w:eastAsia="微軟正黑體" w:ascii="微軟正黑體" w:hAnsi="微軟正黑體"/>
+          <w:b w:val="false"/>
+          <w:bCs w:val="false"/>
+          <w:sz w:val="41"/>
+          <w:szCs w:val="41"/>
+        </w:rPr>
+        <w:t>server</w:t>
+      </w:r>
+      <w:r>
+        <w:rPr>
+          <w:rFonts w:ascii="微軟正黑體" w:hAnsi="微軟正黑體" w:eastAsia="微軟正黑體"/>
+          <w:b w:val="false"/>
+          <w:bCs w:val="false"/>
+          <w:sz w:val="36"/>
+          <w:szCs w:val="41"/>
+        </w:rPr>
+        <w:t>，建構起雲端火災監測系統</w:t>
       </w:r>
     </w:p>
     <w:sectPr>
@@ -314,6 +2455,7 @@
       <w:pgNumType w:fmt="decimal"/>
       <w:formProt w:val="false"/>
       <w:textDirection w:val="lrTb"/>
+      <w:docGrid w:type="default" w:linePitch="100" w:charSpace="0"/>
     </w:sectPr>
   </w:body>
 </w:document>
@@ -326,15 +2468,13 @@
       <w:rPr>
         <w:rFonts w:ascii="Liberation Serif" w:hAnsi="Liberation Serif" w:eastAsia="新細明體" w:cs="Lucida Sans"/>
         <w:kern w:val="2"/>
-        <w:sz w:val="24"/>
+        <w:sz w:val="20"/>
         <w:szCs w:val="24"/>
         <w:lang w:val="en-US" w:eastAsia="zh-TW" w:bidi="hi-IN"/>
       </w:rPr>
     </w:rPrDefault>
     <w:pPrDefault>
-      <w:pPr>
-        <w:widowControl/>
-      </w:pPr>
+      <w:pPr/>
     </w:pPrDefault>
   </w:docDefaults>
   <w:style w:type="paragraph" w:styleId="Normal">
@@ -342,10 +2482,12 @@
     <w:qFormat/>
     <w:pPr>
       <w:widowControl/>
+      <w:bidi w:val="0"/>
+      <w:jc w:val="left"/>
     </w:pPr>
     <w:rPr>
       <w:rFonts w:ascii="Liberation Serif" w:hAnsi="Liberation Serif" w:eastAsia="新細明體" w:cs="Lucida Sans"/>
-      <w:color w:val="auto"/>
+      <w:color w:val="00000A"/>
       <w:kern w:val="2"/>
       <w:sz w:val="24"/>
       <w:szCs w:val="24"/>
